--- a/Lab1/Homework1.docx
+++ b/Lab1/Homework1.docx
@@ -17,6 +17,18 @@
           <w:lang w:eastAsia="en-SG"/>
         </w:rPr>
       </w:pPr>
+      <w:r>
+        <w:rPr>
+          <w:rFonts w:ascii="Segoe UI" w:eastAsia="Times New Roman" w:hAnsi="Segoe UI" w:cs="Segoe UI"/>
+          <w:b/>
+          <w:bCs/>
+          <w:color w:val="24292F"/>
+          <w:sz w:val="24"/>
+          <w:szCs w:val="24"/>
+          <w:lang w:eastAsia="en-SG"/>
+        </w:rPr>
+        <w:t xml:space="preserve"> </w:t>
+      </w:r>
       <w:r>
         <w:rPr>
           <w:rFonts w:ascii="Segoe UI" w:eastAsia="Times New Roman" w:hAnsi="Segoe UI" w:cs="Segoe UI"/>
@@ -1008,31 +1020,10 @@
           <w:szCs w:val="24"/>
           <w:lang w:eastAsia="en-SG"/>
         </w:rPr>
-        <w:t xml:space="preserve">For this part of the </w:t>
-      </w:r>
+        <w:t>For this part of the exercise we will use the string module and in particular we will focus on the </w:t>
+      </w:r>
+      <w:proofErr w:type="spellStart"/>
       <w:proofErr w:type="gramStart"/>
-      <w:r>
-        <w:rPr>
-          <w:rFonts w:ascii="Segoe UI" w:eastAsia="Times New Roman" w:hAnsi="Segoe UI" w:cs="Segoe UI"/>
-          <w:color w:val="24292F"/>
-          <w:sz w:val="24"/>
-          <w:szCs w:val="24"/>
-          <w:lang w:eastAsia="en-SG"/>
-        </w:rPr>
-        <w:t>exercise</w:t>
-      </w:r>
-      <w:proofErr w:type="gramEnd"/>
-      <w:r>
-        <w:rPr>
-          <w:rFonts w:ascii="Segoe UI" w:eastAsia="Times New Roman" w:hAnsi="Segoe UI" w:cs="Segoe UI"/>
-          <w:color w:val="24292F"/>
-          <w:sz w:val="24"/>
-          <w:szCs w:val="24"/>
-          <w:lang w:eastAsia="en-SG"/>
-        </w:rPr>
-        <w:t xml:space="preserve"> we will use the string module and in particular we will focus on the </w:t>
-      </w:r>
-      <w:proofErr w:type="spellStart"/>
       <w:r>
         <w:rPr>
           <w:rFonts w:ascii="Consolas" w:eastAsia="Times New Roman" w:hAnsi="Consolas" w:cs="Courier New"/>
@@ -1044,6 +1035,7 @@
         <w:t>string.printable</w:t>
       </w:r>
       <w:proofErr w:type="spellEnd"/>
+      <w:proofErr w:type="gramEnd"/>
       <w:r>
         <w:rPr>
           <w:rFonts w:ascii="Segoe UI" w:eastAsia="Times New Roman" w:hAnsi="Segoe UI" w:cs="Segoe UI"/>
@@ -1167,6 +1159,7 @@
         <w:t>(</w:t>
       </w:r>
       <w:proofErr w:type="spellStart"/>
+      <w:proofErr w:type="gramStart"/>
       <w:r>
         <w:rPr>
           <w:rFonts w:ascii="Consolas" w:eastAsia="Times New Roman" w:hAnsi="Consolas" w:cs="Courier New"/>
@@ -1178,6 +1171,7 @@
         <w:t>string.printable</w:t>
       </w:r>
       <w:proofErr w:type="spellEnd"/>
+      <w:proofErr w:type="gramEnd"/>
       <w:r>
         <w:rPr>
           <w:rFonts w:ascii="Consolas" w:eastAsia="Times New Roman" w:hAnsi="Consolas" w:cs="Courier New"/>
@@ -1197,6 +1191,16 @@
           <w:lang w:eastAsia="en-SG"/>
         </w:rPr>
         <w:t> (inclusive), otherwise an error message is produced.</w:t>
+      </w:r>
+      <w:r>
+        <w:rPr>
+          <w:rFonts w:ascii="Segoe UI" w:eastAsia="Times New Roman" w:hAnsi="Segoe UI" w:cs="Segoe UI"/>
+          <w:color w:val="24292F"/>
+          <w:sz w:val="24"/>
+          <w:szCs w:val="24"/>
+          <w:lang w:eastAsia="en-SG"/>
+        </w:rPr>
+        <w:tab/>
       </w:r>
     </w:p>
     <w:p>
